--- a/测试评估报告.docx
+++ b/测试评估报告.docx
@@ -111,7 +111,7 @@
     </w:p>
     <w:tbl>
       <w:tblPr>
-        <w:tblStyle w:val="25"/>
+        <w:tblStyle w:val="27"/>
         <w:tblW w:w="0" w:type="auto"/>
         <w:tblInd w:w="0" w:type="dxa"/>
         <w:tblBorders>
@@ -159,7 +159,7 @@
           </w:tcPr>
           <w:p>
             <w:pPr>
-              <w:pStyle w:val="33"/>
+              <w:pStyle w:val="35"/>
               <w:jc w:val="center"/>
               <w:rPr>
                 <w:b/>
@@ -180,7 +180,7 @@
           </w:tcPr>
           <w:p>
             <w:pPr>
-              <w:pStyle w:val="33"/>
+              <w:pStyle w:val="35"/>
               <w:jc w:val="center"/>
               <w:rPr>
                 <w:b/>
@@ -201,7 +201,7 @@
           </w:tcPr>
           <w:p>
             <w:pPr>
-              <w:pStyle w:val="33"/>
+              <w:pStyle w:val="35"/>
               <w:jc w:val="center"/>
               <w:rPr>
                 <w:b/>
@@ -222,7 +222,7 @@
           </w:tcPr>
           <w:p>
             <w:pPr>
-              <w:pStyle w:val="33"/>
+              <w:pStyle w:val="35"/>
               <w:jc w:val="center"/>
               <w:rPr>
                 <w:b/>
@@ -261,7 +261,7 @@
           </w:tcPr>
           <w:p>
             <w:pPr>
-              <w:pStyle w:val="33"/>
+              <w:pStyle w:val="35"/>
             </w:pPr>
             <w:r>
               <w:rPr>
@@ -330,7 +330,7 @@
           </w:tcPr>
           <w:p>
             <w:pPr>
-              <w:pStyle w:val="33"/>
+              <w:pStyle w:val="35"/>
             </w:pPr>
             <w:r>
               <w:rPr>
@@ -346,7 +346,7 @@
           </w:tcPr>
           <w:p>
             <w:pPr>
-              <w:pStyle w:val="33"/>
+              <w:pStyle w:val="35"/>
             </w:pPr>
             <w:r>
               <w:rPr>
@@ -362,7 +362,7 @@
           </w:tcPr>
           <w:p>
             <w:pPr>
-              <w:pStyle w:val="33"/>
+              <w:pStyle w:val="35"/>
               <w:rPr>
                 <w:rFonts w:hint="eastAsia" w:eastAsia="宋体"/>
                 <w:lang w:val="en-US" w:eastAsia="zh-CN"/>
@@ -401,7 +401,7 @@
           </w:tcPr>
           <w:p>
             <w:pPr>
-              <w:pStyle w:val="33"/>
+              <w:pStyle w:val="35"/>
             </w:pPr>
           </w:p>
         </w:tc>
@@ -411,7 +411,7 @@
           </w:tcPr>
           <w:p>
             <w:pPr>
-              <w:pStyle w:val="33"/>
+              <w:pStyle w:val="35"/>
             </w:pPr>
           </w:p>
         </w:tc>
@@ -421,7 +421,7 @@
           </w:tcPr>
           <w:p>
             <w:pPr>
-              <w:pStyle w:val="33"/>
+              <w:pStyle w:val="35"/>
             </w:pPr>
           </w:p>
         </w:tc>
@@ -431,7 +431,7 @@
           </w:tcPr>
           <w:p>
             <w:pPr>
-              <w:pStyle w:val="33"/>
+              <w:pStyle w:val="35"/>
             </w:pPr>
           </w:p>
         </w:tc>
@@ -459,7 +459,7 @@
           </w:tcPr>
           <w:p>
             <w:pPr>
-              <w:pStyle w:val="33"/>
+              <w:pStyle w:val="35"/>
             </w:pPr>
           </w:p>
         </w:tc>
@@ -469,7 +469,7 @@
           </w:tcPr>
           <w:p>
             <w:pPr>
-              <w:pStyle w:val="33"/>
+              <w:pStyle w:val="35"/>
             </w:pPr>
           </w:p>
         </w:tc>
@@ -479,7 +479,7 @@
           </w:tcPr>
           <w:p>
             <w:pPr>
-              <w:pStyle w:val="33"/>
+              <w:pStyle w:val="35"/>
             </w:pPr>
           </w:p>
         </w:tc>
@@ -489,7 +489,7 @@
           </w:tcPr>
           <w:p>
             <w:pPr>
-              <w:pStyle w:val="33"/>
+              <w:pStyle w:val="35"/>
             </w:pPr>
           </w:p>
         </w:tc>
@@ -517,7 +517,7 @@
           </w:tcPr>
           <w:p>
             <w:pPr>
-              <w:pStyle w:val="33"/>
+              <w:pStyle w:val="35"/>
             </w:pPr>
           </w:p>
         </w:tc>
@@ -527,7 +527,7 @@
           </w:tcPr>
           <w:p>
             <w:pPr>
-              <w:pStyle w:val="33"/>
+              <w:pStyle w:val="35"/>
             </w:pPr>
           </w:p>
         </w:tc>
@@ -537,7 +537,7 @@
           </w:tcPr>
           <w:p>
             <w:pPr>
-              <w:pStyle w:val="33"/>
+              <w:pStyle w:val="35"/>
             </w:pPr>
           </w:p>
         </w:tc>
@@ -547,7 +547,7 @@
           </w:tcPr>
           <w:p>
             <w:pPr>
-              <w:pStyle w:val="33"/>
+              <w:pStyle w:val="35"/>
             </w:pPr>
           </w:p>
         </w:tc>
@@ -570,17 +570,10 @@
     </w:p>
     <w:p>
       <w:pPr>
-        <w:pStyle w:val="28"/>
+        <w:pStyle w:val="20"/>
         <w:tabs>
-          <w:tab w:val="left" w:pos="432"/>
+          <w:tab w:val="right" w:leader="dot" w:pos="9360"/>
         </w:tabs>
-        <w:rPr>
-          <w:rFonts w:asciiTheme="minorHAnsi" w:hAnsiTheme="minorHAnsi" w:eastAsiaTheme="minorEastAsia" w:cstheme="minorBidi"/>
-          <w:snapToGrid/>
-          <w:kern w:val="2"/>
-          <w:sz w:val="21"/>
-          <w:szCs w:val="22"/>
-        </w:rPr>
       </w:pPr>
       <w:r>
         <w:rPr>
@@ -601,29 +594,22 @@
         <w:fldChar w:fldCharType="separate"/>
       </w:r>
       <w:r>
-        <w:t>1.</w:t>
-      </w:r>
-      <w:r>
-        <w:rPr>
-          <w:rFonts w:asciiTheme="minorHAnsi" w:hAnsiTheme="minorHAnsi" w:eastAsiaTheme="minorEastAsia" w:cstheme="minorBidi"/>
-          <w:snapToGrid/>
-          <w:kern w:val="2"/>
-          <w:sz w:val="21"/>
-          <w:szCs w:val="22"/>
-        </w:rPr>
+        <w:t xml:space="preserve">1. </w:t>
+      </w:r>
+      <w:r>
+        <w:rPr>
+          <w:rFonts w:hint="eastAsia"/>
+        </w:rPr>
+        <w:t>简介</w:t>
+      </w:r>
+      <w:r>
         <w:tab/>
       </w:r>
       <w:r>
-        <w:t>简介</w:t>
-      </w:r>
-      <w:r>
-        <w:tab/>
-      </w:r>
-      <w:r>
         <w:fldChar w:fldCharType="begin"/>
       </w:r>
       <w:r>
-        <w:instrText xml:space="preserve"> PAGEREF _Toc40640247 \h </w:instrText>
+        <w:instrText xml:space="preserve"> PAGEREF _Toc21943 </w:instrText>
       </w:r>
       <w:r>
         <w:fldChar w:fldCharType="separate"/>
@@ -634,45 +620,33 @@
       <w:r>
         <w:fldChar w:fldCharType="end"/>
       </w:r>
+      <w:bookmarkStart w:id="16" w:name="_GoBack"/>
+      <w:bookmarkEnd w:id="16"/>
     </w:p>
     <w:p>
       <w:pPr>
-        <w:pStyle w:val="29"/>
+        <w:pStyle w:val="21"/>
         <w:tabs>
-          <w:tab w:val="left" w:pos="1000"/>
+          <w:tab w:val="right" w:leader="dot" w:pos="9360"/>
         </w:tabs>
-        <w:rPr>
-          <w:rFonts w:asciiTheme="minorHAnsi" w:hAnsiTheme="minorHAnsi" w:eastAsiaTheme="minorEastAsia" w:cstheme="minorBidi"/>
-          <w:snapToGrid/>
-          <w:kern w:val="2"/>
-          <w:sz w:val="21"/>
-          <w:szCs w:val="22"/>
-        </w:rPr>
-      </w:pPr>
-      <w:r>
-        <w:t>1.1</w:t>
-      </w:r>
-      <w:r>
-        <w:rPr>
-          <w:rFonts w:asciiTheme="minorHAnsi" w:hAnsiTheme="minorHAnsi" w:eastAsiaTheme="minorEastAsia" w:cstheme="minorBidi"/>
-          <w:snapToGrid/>
-          <w:kern w:val="2"/>
-          <w:sz w:val="21"/>
-          <w:szCs w:val="22"/>
-        </w:rPr>
+      </w:pPr>
+      <w:r>
+        <w:t xml:space="preserve">1.1 </w:t>
+      </w:r>
+      <w:r>
+        <w:rPr>
+          <w:rFonts w:hint="eastAsia"/>
+        </w:rPr>
+        <w:t>目的</w:t>
+      </w:r>
+      <w:r>
         <w:tab/>
       </w:r>
       <w:r>
-        <w:t>目的</w:t>
-      </w:r>
-      <w:r>
-        <w:tab/>
-      </w:r>
-      <w:r>
         <w:fldChar w:fldCharType="begin"/>
       </w:r>
       <w:r>
-        <w:instrText xml:space="preserve"> PAGEREF _Toc40640248 \h </w:instrText>
+        <w:instrText xml:space="preserve"> PAGEREF _Toc14241 </w:instrText>
       </w:r>
       <w:r>
         <w:fldChar w:fldCharType="separate"/>
@@ -686,42 +660,28 @@
     </w:p>
     <w:p>
       <w:pPr>
-        <w:pStyle w:val="29"/>
+        <w:pStyle w:val="21"/>
         <w:tabs>
-          <w:tab w:val="left" w:pos="1000"/>
+          <w:tab w:val="right" w:leader="dot" w:pos="9360"/>
         </w:tabs>
-        <w:rPr>
-          <w:rFonts w:asciiTheme="minorHAnsi" w:hAnsiTheme="minorHAnsi" w:eastAsiaTheme="minorEastAsia" w:cstheme="minorBidi"/>
-          <w:snapToGrid/>
-          <w:kern w:val="2"/>
-          <w:sz w:val="21"/>
-          <w:szCs w:val="22"/>
-        </w:rPr>
-      </w:pPr>
-      <w:r>
-        <w:t>1.2</w:t>
-      </w:r>
-      <w:r>
-        <w:rPr>
-          <w:rFonts w:asciiTheme="minorHAnsi" w:hAnsiTheme="minorHAnsi" w:eastAsiaTheme="minorEastAsia" w:cstheme="minorBidi"/>
-          <w:snapToGrid/>
-          <w:kern w:val="2"/>
-          <w:sz w:val="21"/>
-          <w:szCs w:val="22"/>
-        </w:rPr>
+      </w:pPr>
+      <w:r>
+        <w:t xml:space="preserve">1.2 </w:t>
+      </w:r>
+      <w:r>
+        <w:rPr>
+          <w:rFonts w:hint="eastAsia"/>
+        </w:rPr>
+        <w:t>范围</w:t>
+      </w:r>
+      <w:r>
         <w:tab/>
       </w:r>
       <w:r>
-        <w:t>范围</w:t>
-      </w:r>
-      <w:r>
-        <w:tab/>
-      </w:r>
-      <w:r>
         <w:fldChar w:fldCharType="begin"/>
       </w:r>
       <w:r>
-        <w:instrText xml:space="preserve"> PAGEREF _Toc40640249 \h </w:instrText>
+        <w:instrText xml:space="preserve"> PAGEREF _Toc16625 </w:instrText>
       </w:r>
       <w:r>
         <w:fldChar w:fldCharType="separate"/>
@@ -735,42 +695,28 @@
     </w:p>
     <w:p>
       <w:pPr>
-        <w:pStyle w:val="29"/>
+        <w:pStyle w:val="21"/>
         <w:tabs>
-          <w:tab w:val="left" w:pos="1000"/>
+          <w:tab w:val="right" w:leader="dot" w:pos="9360"/>
         </w:tabs>
-        <w:rPr>
-          <w:rFonts w:asciiTheme="minorHAnsi" w:hAnsiTheme="minorHAnsi" w:eastAsiaTheme="minorEastAsia" w:cstheme="minorBidi"/>
-          <w:snapToGrid/>
-          <w:kern w:val="2"/>
-          <w:sz w:val="21"/>
-          <w:szCs w:val="22"/>
-        </w:rPr>
-      </w:pPr>
-      <w:r>
-        <w:t>1.3</w:t>
-      </w:r>
-      <w:r>
-        <w:rPr>
-          <w:rFonts w:asciiTheme="minorHAnsi" w:hAnsiTheme="minorHAnsi" w:eastAsiaTheme="minorEastAsia" w:cstheme="minorBidi"/>
-          <w:snapToGrid/>
-          <w:kern w:val="2"/>
-          <w:sz w:val="21"/>
-          <w:szCs w:val="22"/>
-        </w:rPr>
+      </w:pPr>
+      <w:r>
+        <w:t xml:space="preserve">1.3 </w:t>
+      </w:r>
+      <w:r>
+        <w:rPr>
+          <w:rFonts w:hint="eastAsia"/>
+        </w:rPr>
+        <w:t>定义、首字母缩写词和缩略语</w:t>
+      </w:r>
+      <w:r>
         <w:tab/>
       </w:r>
       <w:r>
-        <w:t>定义、首字母缩写词和缩略语</w:t>
-      </w:r>
-      <w:r>
-        <w:tab/>
-      </w:r>
-      <w:r>
         <w:fldChar w:fldCharType="begin"/>
       </w:r>
       <w:r>
-        <w:instrText xml:space="preserve"> PAGEREF _Toc40640250 \h </w:instrText>
+        <w:instrText xml:space="preserve"> PAGEREF _Toc13709 </w:instrText>
       </w:r>
       <w:r>
         <w:fldChar w:fldCharType="separate"/>
@@ -784,42 +730,28 @@
     </w:p>
     <w:p>
       <w:pPr>
-        <w:pStyle w:val="29"/>
+        <w:pStyle w:val="21"/>
         <w:tabs>
-          <w:tab w:val="left" w:pos="1000"/>
+          <w:tab w:val="right" w:leader="dot" w:pos="9360"/>
         </w:tabs>
-        <w:rPr>
-          <w:rFonts w:asciiTheme="minorHAnsi" w:hAnsiTheme="minorHAnsi" w:eastAsiaTheme="minorEastAsia" w:cstheme="minorBidi"/>
-          <w:snapToGrid/>
-          <w:kern w:val="2"/>
-          <w:sz w:val="21"/>
-          <w:szCs w:val="22"/>
-        </w:rPr>
-      </w:pPr>
-      <w:r>
-        <w:t>1.4</w:t>
-      </w:r>
-      <w:r>
-        <w:rPr>
-          <w:rFonts w:asciiTheme="minorHAnsi" w:hAnsiTheme="minorHAnsi" w:eastAsiaTheme="minorEastAsia" w:cstheme="minorBidi"/>
-          <w:snapToGrid/>
-          <w:kern w:val="2"/>
-          <w:sz w:val="21"/>
-          <w:szCs w:val="22"/>
-        </w:rPr>
+      </w:pPr>
+      <w:r>
+        <w:t xml:space="preserve">1.4 </w:t>
+      </w:r>
+      <w:r>
+        <w:rPr>
+          <w:rFonts w:hint="eastAsia"/>
+        </w:rPr>
+        <w:t>参考资料</w:t>
+      </w:r>
+      <w:r>
         <w:tab/>
       </w:r>
       <w:r>
-        <w:t>参考资料</w:t>
-      </w:r>
-      <w:r>
-        <w:tab/>
-      </w:r>
-      <w:r>
         <w:fldChar w:fldCharType="begin"/>
       </w:r>
       <w:r>
-        <w:instrText xml:space="preserve"> PAGEREF _Toc40640251 \h </w:instrText>
+        <w:instrText xml:space="preserve"> PAGEREF _Toc3330 </w:instrText>
       </w:r>
       <w:r>
         <w:fldChar w:fldCharType="separate"/>
@@ -833,42 +765,28 @@
     </w:p>
     <w:p>
       <w:pPr>
-        <w:pStyle w:val="29"/>
+        <w:pStyle w:val="21"/>
         <w:tabs>
-          <w:tab w:val="left" w:pos="1000"/>
+          <w:tab w:val="right" w:leader="dot" w:pos="9360"/>
         </w:tabs>
-        <w:rPr>
-          <w:rFonts w:asciiTheme="minorHAnsi" w:hAnsiTheme="minorHAnsi" w:eastAsiaTheme="minorEastAsia" w:cstheme="minorBidi"/>
-          <w:snapToGrid/>
-          <w:kern w:val="2"/>
-          <w:sz w:val="21"/>
-          <w:szCs w:val="22"/>
-        </w:rPr>
-      </w:pPr>
-      <w:r>
-        <w:t>1.5</w:t>
-      </w:r>
-      <w:r>
-        <w:rPr>
-          <w:rFonts w:asciiTheme="minorHAnsi" w:hAnsiTheme="minorHAnsi" w:eastAsiaTheme="minorEastAsia" w:cstheme="minorBidi"/>
-          <w:snapToGrid/>
-          <w:kern w:val="2"/>
-          <w:sz w:val="21"/>
-          <w:szCs w:val="22"/>
-        </w:rPr>
+      </w:pPr>
+      <w:r>
+        <w:t xml:space="preserve">1.5 </w:t>
+      </w:r>
+      <w:r>
+        <w:rPr>
+          <w:rFonts w:hint="eastAsia"/>
+        </w:rPr>
+        <w:t>概述</w:t>
+      </w:r>
+      <w:r>
         <w:tab/>
       </w:r>
       <w:r>
-        <w:t>概述</w:t>
-      </w:r>
-      <w:r>
-        <w:tab/>
-      </w:r>
-      <w:r>
         <w:fldChar w:fldCharType="begin"/>
       </w:r>
       <w:r>
-        <w:instrText xml:space="preserve"> PAGEREF _Toc40640252 \h </w:instrText>
+        <w:instrText xml:space="preserve"> PAGEREF _Toc29174 </w:instrText>
       </w:r>
       <w:r>
         <w:fldChar w:fldCharType="separate"/>
@@ -882,42 +800,28 @@
     </w:p>
     <w:p>
       <w:pPr>
-        <w:pStyle w:val="28"/>
+        <w:pStyle w:val="20"/>
         <w:tabs>
-          <w:tab w:val="left" w:pos="432"/>
+          <w:tab w:val="right" w:leader="dot" w:pos="9360"/>
         </w:tabs>
-        <w:rPr>
-          <w:rFonts w:asciiTheme="minorHAnsi" w:hAnsiTheme="minorHAnsi" w:eastAsiaTheme="minorEastAsia" w:cstheme="minorBidi"/>
-          <w:snapToGrid/>
-          <w:kern w:val="2"/>
-          <w:sz w:val="21"/>
-          <w:szCs w:val="22"/>
-        </w:rPr>
-      </w:pPr>
-      <w:r>
-        <w:t>2.</w:t>
-      </w:r>
-      <w:r>
-        <w:rPr>
-          <w:rFonts w:asciiTheme="minorHAnsi" w:hAnsiTheme="minorHAnsi" w:eastAsiaTheme="minorEastAsia" w:cstheme="minorBidi"/>
-          <w:snapToGrid/>
-          <w:kern w:val="2"/>
-          <w:sz w:val="21"/>
-          <w:szCs w:val="22"/>
-        </w:rPr>
+      </w:pPr>
+      <w:r>
+        <w:t xml:space="preserve">2. </w:t>
+      </w:r>
+      <w:r>
+        <w:rPr>
+          <w:rFonts w:hint="eastAsia"/>
+        </w:rPr>
+        <w:t>测试结果摘要</w:t>
+      </w:r>
+      <w:r>
         <w:tab/>
       </w:r>
       <w:r>
-        <w:t>测试结果摘要</w:t>
-      </w:r>
-      <w:r>
-        <w:tab/>
-      </w:r>
-      <w:r>
         <w:fldChar w:fldCharType="begin"/>
       </w:r>
       <w:r>
-        <w:instrText xml:space="preserve"> PAGEREF _Toc40640253 \h </w:instrText>
+        <w:instrText xml:space="preserve"> PAGEREF _Toc8076 </w:instrText>
       </w:r>
       <w:r>
         <w:fldChar w:fldCharType="separate"/>
@@ -931,42 +835,28 @@
     </w:p>
     <w:p>
       <w:pPr>
-        <w:pStyle w:val="28"/>
+        <w:pStyle w:val="20"/>
         <w:tabs>
-          <w:tab w:val="left" w:pos="432"/>
+          <w:tab w:val="right" w:leader="dot" w:pos="9360"/>
         </w:tabs>
-        <w:rPr>
-          <w:rFonts w:asciiTheme="minorHAnsi" w:hAnsiTheme="minorHAnsi" w:eastAsiaTheme="minorEastAsia" w:cstheme="minorBidi"/>
-          <w:snapToGrid/>
-          <w:kern w:val="2"/>
-          <w:sz w:val="21"/>
-          <w:szCs w:val="22"/>
-        </w:rPr>
-      </w:pPr>
-      <w:r>
-        <w:t>3.</w:t>
-      </w:r>
-      <w:r>
-        <w:rPr>
-          <w:rFonts w:asciiTheme="minorHAnsi" w:hAnsiTheme="minorHAnsi" w:eastAsiaTheme="minorEastAsia" w:cstheme="minorBidi"/>
-          <w:snapToGrid/>
-          <w:kern w:val="2"/>
-          <w:sz w:val="21"/>
-          <w:szCs w:val="22"/>
-        </w:rPr>
+      </w:pPr>
+      <w:r>
+        <w:t xml:space="preserve">3. </w:t>
+      </w:r>
+      <w:r>
+        <w:rPr>
+          <w:rFonts w:hint="eastAsia"/>
+        </w:rPr>
+        <w:t>基于代码的测试覆盖</w:t>
+      </w:r>
+      <w:r>
         <w:tab/>
       </w:r>
       <w:r>
-        <w:t>基于需求的测试覆盖</w:t>
-      </w:r>
-      <w:r>
-        <w:tab/>
-      </w:r>
-      <w:r>
         <w:fldChar w:fldCharType="begin"/>
       </w:r>
       <w:r>
-        <w:instrText xml:space="preserve"> PAGEREF _Toc40640254 \h </w:instrText>
+        <w:instrText xml:space="preserve"> PAGEREF _Toc26149 </w:instrText>
       </w:r>
       <w:r>
         <w:fldChar w:fldCharType="separate"/>
@@ -980,42 +870,28 @@
     </w:p>
     <w:p>
       <w:pPr>
-        <w:pStyle w:val="28"/>
+        <w:pStyle w:val="20"/>
         <w:tabs>
-          <w:tab w:val="left" w:pos="432"/>
+          <w:tab w:val="right" w:leader="dot" w:pos="9360"/>
         </w:tabs>
-        <w:rPr>
-          <w:rFonts w:asciiTheme="minorHAnsi" w:hAnsiTheme="minorHAnsi" w:eastAsiaTheme="minorEastAsia" w:cstheme="minorBidi"/>
-          <w:snapToGrid/>
-          <w:kern w:val="2"/>
-          <w:sz w:val="21"/>
-          <w:szCs w:val="22"/>
-        </w:rPr>
-      </w:pPr>
-      <w:r>
-        <w:t>4.</w:t>
-      </w:r>
-      <w:r>
-        <w:rPr>
-          <w:rFonts w:asciiTheme="minorHAnsi" w:hAnsiTheme="minorHAnsi" w:eastAsiaTheme="minorEastAsia" w:cstheme="minorBidi"/>
-          <w:snapToGrid/>
-          <w:kern w:val="2"/>
-          <w:sz w:val="21"/>
-          <w:szCs w:val="22"/>
-        </w:rPr>
+      </w:pPr>
+      <w:r>
+        <w:t xml:space="preserve">4. </w:t>
+      </w:r>
+      <w:r>
+        <w:rPr>
+          <w:rFonts w:hint="eastAsia"/>
+        </w:rPr>
+        <w:t>基于需求的测试覆盖</w:t>
+      </w:r>
+      <w:r>
         <w:tab/>
       </w:r>
       <w:r>
-        <w:t>基于代码的测试覆盖</w:t>
-      </w:r>
-      <w:r>
-        <w:tab/>
-      </w:r>
-      <w:r>
         <w:fldChar w:fldCharType="begin"/>
       </w:r>
       <w:r>
-        <w:instrText xml:space="preserve"> PAGEREF _Toc40640255 \h </w:instrText>
+        <w:instrText xml:space="preserve"> PAGEREF _Toc13880 </w:instrText>
       </w:r>
       <w:r>
         <w:fldChar w:fldCharType="separate"/>
@@ -1029,48 +905,32 @@
     </w:p>
     <w:p>
       <w:pPr>
-        <w:pStyle w:val="28"/>
+        <w:pStyle w:val="21"/>
         <w:tabs>
-          <w:tab w:val="left" w:pos="432"/>
+          <w:tab w:val="right" w:leader="dot" w:pos="9360"/>
         </w:tabs>
-        <w:rPr>
-          <w:rFonts w:asciiTheme="minorHAnsi" w:hAnsiTheme="minorHAnsi" w:eastAsiaTheme="minorEastAsia" w:cstheme="minorBidi"/>
-          <w:snapToGrid/>
-          <w:kern w:val="2"/>
-          <w:sz w:val="21"/>
-          <w:szCs w:val="22"/>
-        </w:rPr>
-      </w:pPr>
-      <w:r>
-        <w:t>5.</w:t>
-      </w:r>
-      <w:r>
-        <w:rPr>
-          <w:rFonts w:asciiTheme="minorHAnsi" w:hAnsiTheme="minorHAnsi" w:eastAsiaTheme="minorEastAsia" w:cstheme="minorBidi"/>
-          <w:snapToGrid/>
-          <w:kern w:val="2"/>
-          <w:sz w:val="21"/>
-          <w:szCs w:val="22"/>
-        </w:rPr>
+      </w:pPr>
+      <w:r>
+        <w:rPr>
+          <w:rFonts w:hint="eastAsia"/>
+          <w:lang w:val="en-US" w:eastAsia="zh-CN"/>
+        </w:rPr>
+        <w:t>4.1 功能测试</w:t>
+      </w:r>
+      <w:r>
         <w:tab/>
       </w:r>
       <w:r>
-        <w:t>缺陷报告</w:t>
-      </w:r>
-      <w:r>
-        <w:tab/>
-      </w:r>
-      <w:r>
         <w:fldChar w:fldCharType="begin"/>
       </w:r>
       <w:r>
-        <w:instrText xml:space="preserve"> PAGEREF _Toc40640256 \h </w:instrText>
+        <w:instrText xml:space="preserve"> PAGEREF _Toc25754 </w:instrText>
       </w:r>
       <w:r>
         <w:fldChar w:fldCharType="separate"/>
       </w:r>
       <w:r>
-        <w:t>6</w:t>
+        <w:t>5</w:t>
       </w:r>
       <w:r>
         <w:fldChar w:fldCharType="end"/>
@@ -1078,48 +938,32 @@
     </w:p>
     <w:p>
       <w:pPr>
-        <w:pStyle w:val="28"/>
+        <w:pStyle w:val="21"/>
         <w:tabs>
-          <w:tab w:val="left" w:pos="432"/>
+          <w:tab w:val="right" w:leader="dot" w:pos="9360"/>
         </w:tabs>
-        <w:rPr>
-          <w:rFonts w:asciiTheme="minorHAnsi" w:hAnsiTheme="minorHAnsi" w:eastAsiaTheme="minorEastAsia" w:cstheme="minorBidi"/>
-          <w:snapToGrid/>
-          <w:kern w:val="2"/>
-          <w:sz w:val="21"/>
-          <w:szCs w:val="22"/>
-        </w:rPr>
-      </w:pPr>
-      <w:r>
-        <w:t>6.</w:t>
-      </w:r>
-      <w:r>
-        <w:rPr>
-          <w:rFonts w:asciiTheme="minorHAnsi" w:hAnsiTheme="minorHAnsi" w:eastAsiaTheme="minorEastAsia" w:cstheme="minorBidi"/>
-          <w:snapToGrid/>
-          <w:kern w:val="2"/>
-          <w:sz w:val="21"/>
-          <w:szCs w:val="22"/>
-        </w:rPr>
+      </w:pPr>
+      <w:r>
+        <w:rPr>
+          <w:rFonts w:hint="eastAsia"/>
+          <w:lang w:val="en-US" w:eastAsia="zh-CN"/>
+        </w:rPr>
+        <w:t>4.2 性能测试</w:t>
+      </w:r>
+      <w:r>
         <w:tab/>
       </w:r>
       <w:r>
-        <w:t>测试结论与建议</w:t>
-      </w:r>
-      <w:r>
-        <w:tab/>
-      </w:r>
-      <w:r>
         <w:fldChar w:fldCharType="begin"/>
       </w:r>
       <w:r>
-        <w:instrText xml:space="preserve"> PAGEREF _Toc40640257 \h </w:instrText>
+        <w:instrText xml:space="preserve"> PAGEREF _Toc7957 </w:instrText>
       </w:r>
       <w:r>
         <w:fldChar w:fldCharType="separate"/>
       </w:r>
       <w:r>
-        <w:t>6</w:t>
+        <w:t>5</w:t>
       </w:r>
       <w:r>
         <w:fldChar w:fldCharType="end"/>
@@ -1127,62 +971,231 @@
     </w:p>
     <w:p>
       <w:pPr>
-        <w:pStyle w:val="19"/>
-        <w:rPr>
-          <w:rFonts w:ascii="Arial" w:hAnsi="Arial"/>
-        </w:rPr>
-      </w:pPr>
-      <w:r>
-        <w:rPr>
-          <w:rFonts w:ascii="Times New Roman"/>
-        </w:rPr>
+        <w:pStyle w:val="21"/>
+        <w:tabs>
+          <w:tab w:val="right" w:leader="dot" w:pos="9360"/>
+        </w:tabs>
+      </w:pPr>
+      <w:r>
+        <w:rPr>
+          <w:rFonts w:hint="eastAsia"/>
+          <w:lang w:val="en-US" w:eastAsia="zh-CN"/>
+        </w:rPr>
+        <w:t>4.3 安全性测试</w:t>
+      </w:r>
+      <w:r>
+        <w:tab/>
+      </w:r>
+      <w:r>
+        <w:fldChar w:fldCharType="begin"/>
+      </w:r>
+      <w:r>
+        <w:instrText xml:space="preserve"> PAGEREF _Toc31340 </w:instrText>
+      </w:r>
+      <w:r>
+        <w:fldChar w:fldCharType="separate"/>
+      </w:r>
+      <w:r>
+        <w:t>5</w:t>
+      </w:r>
+      <w:r>
         <w:fldChar w:fldCharType="end"/>
-      </w:r>
-      <w:r>
-        <w:br w:type="page"/>
-      </w:r>
-      <w:r>
-        <w:rPr>
-          <w:rFonts w:ascii="Arial" w:hAnsi="Arial"/>
-        </w:rPr>
-        <w:fldChar w:fldCharType="begin"/>
-      </w:r>
-      <w:r>
-        <w:rPr>
-          <w:rFonts w:ascii="Arial" w:hAnsi="Arial"/>
-        </w:rPr>
-        <w:instrText xml:space="preserve"> TITLE  \* MERGEFORMAT </w:instrText>
-      </w:r>
-      <w:r>
-        <w:rPr>
-          <w:rFonts w:ascii="Arial" w:hAnsi="Arial"/>
-        </w:rPr>
-        <w:fldChar w:fldCharType="separate"/>
-      </w:r>
-      <w:r>
-        <w:rPr>
-          <w:rFonts w:hint="eastAsia" w:ascii="Arial" w:hAnsi="Arial"/>
-        </w:rPr>
-        <w:t>测试评估报告</w:t>
-      </w:r>
-      <w:r>
-        <w:rPr>
-          <w:rFonts w:ascii="Arial" w:hAnsi="Arial"/>
-        </w:rPr>
-        <w:fldChar w:fldCharType="end"/>
-      </w:r>
-      <w:r>
-        <w:rPr>
-          <w:rFonts w:ascii="Arial" w:hAnsi="Arial"/>
-        </w:rPr>
-        <w:t xml:space="preserve"> </w:t>
       </w:r>
     </w:p>
     <w:p>
       <w:pPr>
+        <w:pStyle w:val="21"/>
+        <w:tabs>
+          <w:tab w:val="right" w:leader="dot" w:pos="9360"/>
+        </w:tabs>
+      </w:pPr>
+      <w:r>
+        <w:rPr>
+          <w:rFonts w:hint="eastAsia"/>
+          <w:lang w:val="en-US" w:eastAsia="zh-CN"/>
+        </w:rPr>
+        <w:t>4.4 兼容性测试</w:t>
+      </w:r>
+      <w:r>
+        <w:tab/>
+      </w:r>
+      <w:r>
+        <w:fldChar w:fldCharType="begin"/>
+      </w:r>
+      <w:r>
+        <w:instrText xml:space="preserve"> PAGEREF _Toc29957 </w:instrText>
+      </w:r>
+      <w:r>
+        <w:fldChar w:fldCharType="separate"/>
+      </w:r>
+      <w:r>
+        <w:t>5</w:t>
+      </w:r>
+      <w:r>
+        <w:fldChar w:fldCharType="end"/>
+      </w:r>
+    </w:p>
+    <w:p>
+      <w:pPr>
+        <w:pStyle w:val="21"/>
+        <w:tabs>
+          <w:tab w:val="right" w:leader="dot" w:pos="9360"/>
+        </w:tabs>
+      </w:pPr>
+      <w:r>
+        <w:rPr>
+          <w:rFonts w:hint="eastAsia"/>
+          <w:lang w:val="en-US" w:eastAsia="zh-CN"/>
+        </w:rPr>
+        <w:t>4.5 可用性测试</w:t>
+      </w:r>
+      <w:r>
+        <w:tab/>
+      </w:r>
+      <w:r>
+        <w:fldChar w:fldCharType="begin"/>
+      </w:r>
+      <w:r>
+        <w:instrText xml:space="preserve"> PAGEREF _Toc6292 </w:instrText>
+      </w:r>
+      <w:r>
+        <w:fldChar w:fldCharType="separate"/>
+      </w:r>
+      <w:r>
+        <w:t>5</w:t>
+      </w:r>
+      <w:r>
+        <w:fldChar w:fldCharType="end"/>
+      </w:r>
+    </w:p>
+    <w:p>
+      <w:pPr>
+        <w:pStyle w:val="20"/>
+        <w:tabs>
+          <w:tab w:val="right" w:leader="dot" w:pos="9360"/>
+        </w:tabs>
+      </w:pPr>
+      <w:r>
+        <w:t xml:space="preserve">5. </w:t>
+      </w:r>
+      <w:r>
+        <w:rPr>
+          <w:rFonts w:hint="eastAsia"/>
+        </w:rPr>
+        <w:t>缺陷报告</w:t>
+      </w:r>
+      <w:r>
+        <w:tab/>
+      </w:r>
+      <w:r>
+        <w:fldChar w:fldCharType="begin"/>
+      </w:r>
+      <w:r>
+        <w:instrText xml:space="preserve"> PAGEREF _Toc2119 </w:instrText>
+      </w:r>
+      <w:r>
+        <w:fldChar w:fldCharType="separate"/>
+      </w:r>
+      <w:r>
+        <w:t>6</w:t>
+      </w:r>
+      <w:r>
+        <w:fldChar w:fldCharType="end"/>
+      </w:r>
+    </w:p>
+    <w:p>
+      <w:pPr>
+        <w:pStyle w:val="20"/>
+        <w:tabs>
+          <w:tab w:val="right" w:leader="dot" w:pos="9360"/>
+        </w:tabs>
+      </w:pPr>
+      <w:r>
+        <w:t xml:space="preserve">6. </w:t>
+      </w:r>
+      <w:r>
+        <w:rPr>
+          <w:rFonts w:hint="eastAsia"/>
+        </w:rPr>
+        <w:t>测试结论与建议</w:t>
+      </w:r>
+      <w:r>
+        <w:tab/>
+      </w:r>
+      <w:r>
+        <w:fldChar w:fldCharType="begin"/>
+      </w:r>
+      <w:r>
+        <w:instrText xml:space="preserve"> PAGEREF _Toc11452 </w:instrText>
+      </w:r>
+      <w:r>
+        <w:fldChar w:fldCharType="separate"/>
+      </w:r>
+      <w:r>
+        <w:t>6</w:t>
+      </w:r>
+      <w:r>
+        <w:fldChar w:fldCharType="end"/>
+      </w:r>
+    </w:p>
+    <w:p>
+      <w:pPr>
+        <w:pStyle w:val="19"/>
+        <w:rPr>
+          <w:rFonts w:ascii="Arial" w:hAnsi="Arial"/>
+        </w:rPr>
+      </w:pPr>
+      <w:r>
+        <w:rPr>
+          <w:rFonts w:ascii="Times New Roman"/>
+        </w:rPr>
+        <w:fldChar w:fldCharType="end"/>
+      </w:r>
+      <w:r>
+        <w:br w:type="page"/>
+      </w:r>
+      <w:r>
+        <w:rPr>
+          <w:rFonts w:ascii="Arial" w:hAnsi="Arial"/>
+        </w:rPr>
+        <w:fldChar w:fldCharType="begin"/>
+      </w:r>
+      <w:r>
+        <w:rPr>
+          <w:rFonts w:ascii="Arial" w:hAnsi="Arial"/>
+        </w:rPr>
+        <w:instrText xml:space="preserve"> TITLE  \* MERGEFORMAT </w:instrText>
+      </w:r>
+      <w:r>
+        <w:rPr>
+          <w:rFonts w:ascii="Arial" w:hAnsi="Arial"/>
+        </w:rPr>
+        <w:fldChar w:fldCharType="separate"/>
+      </w:r>
+      <w:r>
+        <w:rPr>
+          <w:rFonts w:hint="eastAsia" w:ascii="Arial" w:hAnsi="Arial"/>
+        </w:rPr>
+        <w:t>测试评估报告</w:t>
+      </w:r>
+      <w:r>
+        <w:rPr>
+          <w:rFonts w:ascii="Arial" w:hAnsi="Arial"/>
+        </w:rPr>
+        <w:fldChar w:fldCharType="end"/>
+      </w:r>
+      <w:r>
+        <w:rPr>
+          <w:rFonts w:ascii="Arial" w:hAnsi="Arial"/>
+        </w:rPr>
+        <w:t xml:space="preserve"> </w:t>
+      </w:r>
+    </w:p>
+    <w:p>
+      <w:pPr>
         <w:pStyle w:val="2"/>
       </w:pPr>
-      <w:bookmarkStart w:id="0" w:name="_Toc40640247"/>
+      <w:bookmarkStart w:id="0" w:name="_Toc21943"/>
       <w:r>
         <w:rPr>
           <w:rFonts w:hint="eastAsia"/>
@@ -1222,7 +1235,7 @@
       <w:pPr>
         <w:pStyle w:val="3"/>
       </w:pPr>
-      <w:bookmarkStart w:id="1" w:name="_Toc40640248"/>
+      <w:bookmarkStart w:id="1" w:name="_Toc14241"/>
       <w:r>
         <w:rPr>
           <w:rFonts w:hint="eastAsia"/>
@@ -1284,7 +1297,7 @@
       <w:pPr>
         <w:pStyle w:val="3"/>
       </w:pPr>
-      <w:bookmarkStart w:id="2" w:name="_Toc40640249"/>
+      <w:bookmarkStart w:id="2" w:name="_Toc16625"/>
       <w:r>
         <w:rPr>
           <w:rFonts w:hint="eastAsia"/>
@@ -1364,7 +1377,7 @@
       <w:pPr>
         <w:pStyle w:val="3"/>
       </w:pPr>
-      <w:bookmarkStart w:id="3" w:name="_Toc40640250"/>
+      <w:bookmarkStart w:id="3" w:name="_Toc13709"/>
       <w:r>
         <w:rPr>
           <w:rFonts w:hint="eastAsia"/>
@@ -1393,7 +1406,7 @@
       <w:pPr>
         <w:pStyle w:val="3"/>
       </w:pPr>
-      <w:bookmarkStart w:id="4" w:name="_Toc40640251"/>
+      <w:bookmarkStart w:id="4" w:name="_Toc3330"/>
       <w:r>
         <w:rPr>
           <w:rFonts w:hint="eastAsia"/>
@@ -1417,14 +1430,14 @@
       </w:r>
       <w:r>
         <w:rPr>
-          <w:rStyle w:val="23"/>
+          <w:rStyle w:val="25"/>
           <w:rFonts w:hint="eastAsia"/>
         </w:rPr>
         <w:t>《</w:t>
       </w:r>
       <w:r>
         <w:rPr>
-          <w:rStyle w:val="23"/>
+          <w:rStyle w:val="25"/>
           <w:rFonts w:hint="eastAsia"/>
           <w:lang w:eastAsia="zh-CN"/>
         </w:rPr>
@@ -1432,20 +1445,20 @@
       </w:r>
       <w:r>
         <w:rPr>
-          <w:rStyle w:val="23"/>
+          <w:rStyle w:val="25"/>
         </w:rPr>
         <w:t>测试用例</w:t>
       </w:r>
       <w:r>
         <w:rPr>
-          <w:rStyle w:val="23"/>
+          <w:rStyle w:val="25"/>
           <w:rFonts w:hint="eastAsia"/>
         </w:rPr>
         <w:t>》</w:t>
       </w:r>
       <w:r>
         <w:rPr>
-          <w:rStyle w:val="23"/>
+          <w:rStyle w:val="25"/>
           <w:rFonts w:hint="eastAsia"/>
         </w:rPr>
         <w:fldChar w:fldCharType="end"/>
@@ -1466,13 +1479,13 @@
       </w:r>
       <w:r>
         <w:rPr>
-          <w:rStyle w:val="23"/>
+          <w:rStyle w:val="25"/>
         </w:rPr>
         <w:t>《</w:t>
       </w:r>
       <w:r>
         <w:rPr>
-          <w:rStyle w:val="23"/>
+          <w:rStyle w:val="25"/>
           <w:rFonts w:hint="eastAsia"/>
           <w:lang w:eastAsia="zh-CN"/>
         </w:rPr>
@@ -1480,13 +1493,13 @@
       </w:r>
       <w:r>
         <w:rPr>
-          <w:rStyle w:val="23"/>
+          <w:rStyle w:val="25"/>
         </w:rPr>
         <w:t>测试计划》</w:t>
       </w:r>
       <w:r>
         <w:rPr>
-          <w:rStyle w:val="23"/>
+          <w:rStyle w:val="25"/>
         </w:rPr>
         <w:fldChar w:fldCharType="end"/>
       </w:r>
@@ -1509,13 +1522,13 @@
       </w:r>
       <w:r>
         <w:rPr>
-          <w:rStyle w:val="23"/>
+          <w:rStyle w:val="25"/>
         </w:rPr>
         <w:t>《</w:t>
       </w:r>
       <w:r>
         <w:rPr>
-          <w:rStyle w:val="23"/>
+          <w:rStyle w:val="25"/>
           <w:rFonts w:hint="eastAsia"/>
           <w:lang w:eastAsia="zh-CN"/>
         </w:rPr>
@@ -1523,20 +1536,20 @@
       </w:r>
       <w:r>
         <w:rPr>
-          <w:rStyle w:val="23"/>
+          <w:rStyle w:val="25"/>
           <w:rFonts w:hint="eastAsia"/>
         </w:rPr>
         <w:t>测试报告</w:t>
       </w:r>
       <w:r>
         <w:rPr>
-          <w:rStyle w:val="23"/>
+          <w:rStyle w:val="25"/>
         </w:rPr>
         <w:t>》</w:t>
       </w:r>
       <w:r>
         <w:rPr>
-          <w:rStyle w:val="23"/>
+          <w:rStyle w:val="25"/>
         </w:rPr>
         <w:fldChar w:fldCharType="end"/>
       </w:r>
@@ -1545,7 +1558,7 @@
       <w:pPr>
         <w:pStyle w:val="3"/>
       </w:pPr>
-      <w:bookmarkStart w:id="5" w:name="_Toc40640252"/>
+      <w:bookmarkStart w:id="5" w:name="_Toc29174"/>
       <w:r>
         <w:rPr>
           <w:rFonts w:hint="eastAsia"/>
@@ -1558,7 +1571,7 @@
       <w:pPr>
         <w:pStyle w:val="2"/>
       </w:pPr>
-      <w:bookmarkStart w:id="6" w:name="_Toc40640253"/>
+      <w:bookmarkStart w:id="6" w:name="_Toc8076"/>
       <w:r>
         <w:rPr>
           <w:rFonts w:hint="eastAsia"/>
@@ -1626,7 +1639,7 @@
       <w:pPr>
         <w:pStyle w:val="2"/>
       </w:pPr>
-      <w:bookmarkStart w:id="7" w:name="_Toc40640255"/>
+      <w:bookmarkStart w:id="7" w:name="_Toc26149"/>
       <w:r>
         <w:rPr>
           <w:rFonts w:hint="eastAsia"/>
@@ -1738,7 +1751,7 @@
       <w:pPr>
         <w:pStyle w:val="2"/>
       </w:pPr>
-      <w:bookmarkStart w:id="8" w:name="_Toc40640254"/>
+      <w:bookmarkStart w:id="8" w:name="_Toc13880"/>
       <w:r>
         <w:rPr>
           <w:rFonts w:hint="eastAsia"/>
@@ -1749,32 +1762,37 @@
     </w:p>
     <w:p>
       <w:pPr>
-        <w:rPr>
-          <w:rFonts w:hint="default" w:eastAsia="宋体"/>
+        <w:pStyle w:val="3"/>
+        <w:bidi w:val="0"/>
+        <w:ind w:left="0" w:leftChars="0" w:firstLine="0" w:firstLineChars="0"/>
+        <w:rPr>
+          <w:rFonts w:hint="eastAsia"/>
           <w:lang w:val="en-US" w:eastAsia="zh-CN"/>
         </w:rPr>
       </w:pPr>
+      <w:bookmarkStart w:id="9" w:name="_Toc25754"/>
       <w:r>
         <w:rPr>
           <w:rFonts w:hint="eastAsia"/>
           <w:lang w:val="en-US" w:eastAsia="zh-CN"/>
         </w:rPr>
-        <w:t>4.1</w:t>
-      </w:r>
-      <w:r>
-        <w:rPr>
-          <w:rFonts w:hint="eastAsia"/>
+        <w:t>功能测试</w:t>
+      </w:r>
+      <w:bookmarkEnd w:id="9"/>
+    </w:p>
+    <w:p>
+      <w:pPr>
+        <w:pStyle w:val="3"/>
+        <w:numPr>
+          <w:numId w:val="0"/>
+        </w:numPr>
+        <w:bidi w:val="0"/>
+        <w:ind w:leftChars="0"/>
+        <w:rPr>
+          <w:rFonts w:hint="default"/>
           <w:lang w:val="en-US" w:eastAsia="zh-CN"/>
         </w:rPr>
-        <w:tab/>
-      </w:r>
-      <w:r>
-        <w:rPr>
-          <w:rFonts w:hint="eastAsia"/>
-          <w:lang w:val="en-US" w:eastAsia="zh-CN"/>
-        </w:rPr>
-        <w:t>功能测试</w:t>
-      </w:r>
+      </w:pPr>
     </w:p>
     <w:p>
       <w:pPr>
@@ -1826,12 +1844,10 @@
         <w:t>需求覆盖率及缺陷分布</w:t>
       </w:r>
     </w:p>
-    <w:p>
-      <w:bookmarkStart w:id="9" w:name="_Toc40640256"/>
-    </w:p>
+    <w:p/>
     <w:tbl>
       <w:tblPr>
-        <w:tblStyle w:val="26"/>
+        <w:tblStyle w:val="28"/>
         <w:tblW w:w="0" w:type="auto"/>
         <w:tblInd w:w="-5" w:type="dxa"/>
         <w:tblBorders>
@@ -3051,32 +3067,23 @@
     <w:p/>
     <w:p>
       <w:pPr>
+        <w:pStyle w:val="3"/>
+        <w:bidi w:val="0"/>
+        <w:ind w:left="0" w:leftChars="0" w:firstLine="0" w:firstLineChars="0"/>
         <w:rPr>
           <w:rFonts w:hint="eastAsia"/>
           <w:lang w:val="en-US" w:eastAsia="zh-CN"/>
         </w:rPr>
       </w:pPr>
+      <w:bookmarkStart w:id="10" w:name="_Toc7957"/>
       <w:r>
         <w:rPr>
           <w:rFonts w:hint="eastAsia"/>
           <w:lang w:val="en-US" w:eastAsia="zh-CN"/>
         </w:rPr>
-        <w:t>4.2</w:t>
-      </w:r>
-      <w:r>
-        <w:rPr>
-          <w:rFonts w:hint="eastAsia"/>
-          <w:lang w:val="en-US" w:eastAsia="zh-CN"/>
-        </w:rPr>
-        <w:tab/>
-      </w:r>
-      <w:r>
-        <w:rPr>
-          <w:rFonts w:hint="eastAsia"/>
-          <w:lang w:val="en-US" w:eastAsia="zh-CN"/>
-        </w:rPr>
         <w:t>性能测试</w:t>
       </w:r>
+      <w:bookmarkEnd w:id="10"/>
     </w:p>
     <w:p>
       <w:pPr>
@@ -3105,32 +3112,23 @@
     </w:p>
     <w:p>
       <w:pPr>
+        <w:pStyle w:val="3"/>
+        <w:bidi w:val="0"/>
+        <w:ind w:left="0" w:leftChars="0" w:firstLine="0" w:firstLineChars="0"/>
         <w:rPr>
           <w:rFonts w:hint="eastAsia"/>
           <w:lang w:val="en-US" w:eastAsia="zh-CN"/>
         </w:rPr>
       </w:pPr>
+      <w:bookmarkStart w:id="11" w:name="_Toc31340"/>
       <w:r>
         <w:rPr>
           <w:rFonts w:hint="eastAsia"/>
           <w:lang w:val="en-US" w:eastAsia="zh-CN"/>
         </w:rPr>
-        <w:t>4.3</w:t>
-      </w:r>
-      <w:r>
-        <w:rPr>
-          <w:rFonts w:hint="eastAsia"/>
-          <w:lang w:val="en-US" w:eastAsia="zh-CN"/>
-        </w:rPr>
-        <w:tab/>
-      </w:r>
-      <w:r>
-        <w:rPr>
-          <w:rFonts w:hint="eastAsia"/>
-          <w:lang w:val="en-US" w:eastAsia="zh-CN"/>
-        </w:rPr>
         <w:t>安全性测试</w:t>
       </w:r>
+      <w:bookmarkEnd w:id="11"/>
     </w:p>
     <w:p>
       <w:pPr>
@@ -3145,16 +3143,7 @@
           <w:rFonts w:hint="eastAsia"/>
           <w:lang w:val="en-US" w:eastAsia="zh-CN"/>
         </w:rPr>
-        <w:t>这部分没有编写测试用例，但在测试报告中对测试过程和结果做了详细描述。这部分测试没有出现任何缺</w:t>
-      </w:r>
-      <w:bookmarkStart w:id="11" w:name="_GoBack"/>
-      <w:bookmarkEnd w:id="11"/>
-      <w:r>
-        <w:rPr>
-          <w:rFonts w:hint="eastAsia"/>
-          <w:lang w:val="en-US" w:eastAsia="zh-CN"/>
-        </w:rPr>
-        <w:t>陷，测试结果均符合预期。</w:t>
+        <w:t>这部分没有编写测试用例，但在测试报告中对测试过程和结果做了详细描述。这部分测试没有出现任何缺陷，测试结果均符合预期。</w:t>
       </w:r>
     </w:p>
     <w:p>
@@ -3167,32 +3156,23 @@
     </w:p>
     <w:p>
       <w:pPr>
+        <w:pStyle w:val="3"/>
+        <w:bidi w:val="0"/>
+        <w:ind w:left="0" w:leftChars="0" w:firstLine="0" w:firstLineChars="0"/>
         <w:rPr>
           <w:rFonts w:hint="eastAsia"/>
           <w:lang w:val="en-US" w:eastAsia="zh-CN"/>
         </w:rPr>
       </w:pPr>
+      <w:bookmarkStart w:id="12" w:name="_Toc29957"/>
       <w:r>
         <w:rPr>
           <w:rFonts w:hint="eastAsia"/>
           <w:lang w:val="en-US" w:eastAsia="zh-CN"/>
         </w:rPr>
-        <w:t>4.4</w:t>
-      </w:r>
-      <w:r>
-        <w:rPr>
-          <w:rFonts w:hint="eastAsia"/>
-          <w:lang w:val="en-US" w:eastAsia="zh-CN"/>
-        </w:rPr>
-        <w:tab/>
-      </w:r>
-      <w:r>
-        <w:rPr>
-          <w:rFonts w:hint="eastAsia"/>
-          <w:lang w:val="en-US" w:eastAsia="zh-CN"/>
-        </w:rPr>
         <w:t>兼容性测试</w:t>
       </w:r>
+      <w:bookmarkEnd w:id="12"/>
     </w:p>
     <w:p>
       <w:pPr>
@@ -3257,7 +3237,7 @@
     <w:p/>
     <w:tbl>
       <w:tblPr>
-        <w:tblStyle w:val="26"/>
+        <w:tblStyle w:val="28"/>
         <w:tblW w:w="0" w:type="auto"/>
         <w:tblInd w:w="-5" w:type="dxa"/>
         <w:tblBorders>
@@ -4300,32 +4280,23 @@
     </w:p>
     <w:p>
       <w:pPr>
+        <w:pStyle w:val="3"/>
+        <w:bidi w:val="0"/>
+        <w:ind w:left="0" w:leftChars="0" w:firstLine="0" w:firstLineChars="0"/>
         <w:rPr>
           <w:rFonts w:hint="eastAsia"/>
           <w:lang w:val="en-US" w:eastAsia="zh-CN"/>
         </w:rPr>
       </w:pPr>
+      <w:bookmarkStart w:id="13" w:name="_Toc6292"/>
       <w:r>
         <w:rPr>
           <w:rFonts w:hint="eastAsia"/>
           <w:lang w:val="en-US" w:eastAsia="zh-CN"/>
         </w:rPr>
-        <w:t>4.5</w:t>
-      </w:r>
-      <w:r>
-        <w:rPr>
-          <w:rFonts w:hint="eastAsia"/>
-          <w:lang w:val="en-US" w:eastAsia="zh-CN"/>
-        </w:rPr>
-        <w:tab/>
-      </w:r>
-      <w:r>
-        <w:rPr>
-          <w:rFonts w:hint="eastAsia"/>
-          <w:lang w:val="en-US" w:eastAsia="zh-CN"/>
-        </w:rPr>
         <w:t>可用性测试</w:t>
       </w:r>
+      <w:bookmarkEnd w:id="13"/>
     </w:p>
     <w:p>
       <w:pPr>
@@ -4352,13 +4323,14 @@
       <w:pPr>
         <w:pStyle w:val="2"/>
       </w:pPr>
+      <w:bookmarkStart w:id="14" w:name="_Toc2119"/>
       <w:r>
         <w:rPr>
           <w:rFonts w:hint="eastAsia"/>
         </w:rPr>
         <w:t>缺陷报告</w:t>
       </w:r>
-      <w:bookmarkEnd w:id="9"/>
+      <w:bookmarkEnd w:id="14"/>
     </w:p>
     <w:p>
       <w:pPr>
@@ -4366,10 +4338,16 @@
           <w:ilvl w:val="1"/>
           <w:numId w:val="1"/>
         </w:numPr>
-      </w:pPr>
-      <w:r>
-        <w:rPr>
-          <w:rFonts w:hint="eastAsia"/>
+        <w:rPr>
+          <w:b/>
+          <w:bCs/>
+        </w:rPr>
+      </w:pPr>
+      <w:r>
+        <w:rPr>
+          <w:rFonts w:hint="eastAsia"/>
+          <w:b/>
+          <w:bCs/>
         </w:rPr>
         <w:t>缺陷清单</w:t>
       </w:r>
@@ -4403,7 +4381,7 @@
     </w:p>
     <w:tbl>
       <w:tblPr>
-        <w:tblStyle w:val="25"/>
+        <w:tblStyle w:val="27"/>
         <w:tblW w:w="8520" w:type="dxa"/>
         <w:jc w:val="center"/>
         <w:tblBorders>
@@ -5127,14 +5105,14 @@
       <w:pPr>
         <w:pStyle w:val="2"/>
       </w:pPr>
-      <w:bookmarkStart w:id="10" w:name="_Toc40640257"/>
+      <w:bookmarkStart w:id="15" w:name="_Toc11452"/>
       <w:r>
         <w:rPr>
           <w:rFonts w:hint="eastAsia"/>
         </w:rPr>
         <w:t>测试结论与建议</w:t>
       </w:r>
-      <w:bookmarkEnd w:id="10"/>
+      <w:bookmarkEnd w:id="15"/>
     </w:p>
     <w:p>
       <w:pPr>
@@ -5188,7 +5166,7 @@
 <w:ftr xmlns:wpc="http://schemas.microsoft.com/office/word/2010/wordprocessingCanvas" xmlns:mc="http://schemas.openxmlformats.org/markup-compatibility/2006" xmlns:o="urn:schemas-microsoft-com:office:office" xmlns:r="http://schemas.openxmlformats.org/officeDocument/2006/relationships" xmlns:m="http://schemas.openxmlformats.org/officeDocument/2006/math" xmlns:v="urn:schemas-microsoft-com:vml" xmlns:wp14="http://schemas.microsoft.com/office/word/2010/wordprocessingDrawing" xmlns:wp="http://schemas.openxmlformats.org/drawingml/2006/wordprocessingDrawing" xmlns:w10="urn:schemas-microsoft-com:office:word" xmlns:w="http://schemas.openxmlformats.org/wordprocessingml/2006/main" xmlns:w14="http://schemas.microsoft.com/office/word/2010/wordml" xmlns:w15="http://schemas.microsoft.com/office/word/2012/wordml" xmlns:wpg="http://schemas.microsoft.com/office/word/2010/wordprocessingGroup" xmlns:wpi="http://schemas.microsoft.com/office/word/2010/wordprocessingInk" xmlns:wne="http://schemas.microsoft.com/office/word/2006/wordml" xmlns:wps="http://schemas.microsoft.com/office/word/2010/wordprocessingShape" xmlns:wpsCustomData="http://www.wps.cn/officeDocument/2013/wpsCustomData" mc:Ignorable="w14 w15 wp14">
   <w:tbl>
     <w:tblPr>
-      <w:tblStyle w:val="25"/>
+      <w:tblStyle w:val="27"/>
       <w:tblW w:w="0" w:type="auto"/>
       <w:tblInd w:w="0" w:type="dxa"/>
       <w:tblBorders>
@@ -5349,76 +5327,76 @@
           </w:r>
           <w:r>
             <w:rPr>
-              <w:rStyle w:val="24"/>
+              <w:rStyle w:val="26"/>
               <w:rFonts w:ascii="Times New Roman"/>
             </w:rPr>
             <w:fldChar w:fldCharType="begin"/>
           </w:r>
           <w:r>
             <w:rPr>
-              <w:rStyle w:val="24"/>
+              <w:rStyle w:val="26"/>
               <w:rFonts w:ascii="Times New Roman"/>
             </w:rPr>
             <w:instrText xml:space="preserve"> PAGE </w:instrText>
           </w:r>
           <w:r>
             <w:rPr>
-              <w:rStyle w:val="24"/>
+              <w:rStyle w:val="26"/>
               <w:rFonts w:ascii="Times New Roman"/>
             </w:rPr>
             <w:fldChar w:fldCharType="separate"/>
           </w:r>
           <w:r>
             <w:rPr>
-              <w:rStyle w:val="24"/>
+              <w:rStyle w:val="26"/>
               <w:rFonts w:ascii="Times New Roman"/>
             </w:rPr>
             <w:t>2</w:t>
           </w:r>
           <w:r>
             <w:rPr>
-              <w:rStyle w:val="24"/>
+              <w:rStyle w:val="26"/>
               <w:rFonts w:ascii="Times New Roman"/>
             </w:rPr>
             <w:fldChar w:fldCharType="end"/>
           </w:r>
           <w:r>
             <w:rPr>
-              <w:rStyle w:val="24"/>
+              <w:rStyle w:val="26"/>
               <w:rFonts w:ascii="Times New Roman"/>
             </w:rPr>
             <w:t xml:space="preserve"> of </w:t>
           </w:r>
           <w:r>
             <w:rPr>
-              <w:rStyle w:val="24"/>
+              <w:rStyle w:val="26"/>
               <w:rFonts w:ascii="Times New Roman"/>
             </w:rPr>
             <w:fldChar w:fldCharType="begin"/>
           </w:r>
           <w:r>
             <w:rPr>
-              <w:rStyle w:val="24"/>
+              <w:rStyle w:val="26"/>
               <w:rFonts w:ascii="Times New Roman"/>
             </w:rPr>
             <w:instrText xml:space="preserve"> NUMPAGES  \* MERGEFORMAT </w:instrText>
           </w:r>
           <w:r>
             <w:rPr>
-              <w:rStyle w:val="24"/>
+              <w:rStyle w:val="26"/>
               <w:rFonts w:ascii="Times New Roman"/>
             </w:rPr>
             <w:fldChar w:fldCharType="separate"/>
           </w:r>
           <w:r>
             <w:rPr>
-              <w:rStyle w:val="24"/>
+              <w:rStyle w:val="26"/>
             </w:rPr>
             <w:t>4</w:t>
           </w:r>
           <w:r>
             <w:rPr>
-              <w:rStyle w:val="24"/>
+              <w:rStyle w:val="26"/>
               <w:rFonts w:ascii="Times New Roman"/>
             </w:rPr>
             <w:fldChar w:fldCharType="end"/>
@@ -5529,7 +5507,7 @@
 <w:hdr xmlns:wpc="http://schemas.microsoft.com/office/word/2010/wordprocessingCanvas" xmlns:mc="http://schemas.openxmlformats.org/markup-compatibility/2006" xmlns:o="urn:schemas-microsoft-com:office:office" xmlns:r="http://schemas.openxmlformats.org/officeDocument/2006/relationships" xmlns:m="http://schemas.openxmlformats.org/officeDocument/2006/math" xmlns:v="urn:schemas-microsoft-com:vml" xmlns:wp14="http://schemas.microsoft.com/office/word/2010/wordprocessingDrawing" xmlns:wp="http://schemas.openxmlformats.org/drawingml/2006/wordprocessingDrawing" xmlns:w10="urn:schemas-microsoft-com:office:word" xmlns:w="http://schemas.openxmlformats.org/wordprocessingml/2006/main" xmlns:w14="http://schemas.microsoft.com/office/word/2010/wordml" xmlns:w15="http://schemas.microsoft.com/office/word/2012/wordml" xmlns:wpg="http://schemas.microsoft.com/office/word/2010/wordprocessingGroup" xmlns:wpi="http://schemas.microsoft.com/office/word/2010/wordprocessingInk" xmlns:wne="http://schemas.microsoft.com/office/word/2006/wordml" xmlns:wps="http://schemas.microsoft.com/office/word/2010/wordprocessingShape" xmlns:wpsCustomData="http://www.wps.cn/officeDocument/2013/wpsCustomData" mc:Ignorable="w14 w15 wp14">
   <w:tbl>
     <w:tblPr>
-      <w:tblStyle w:val="25"/>
+      <w:tblStyle w:val="27"/>
       <w:tblW w:w="0" w:type="auto"/>
       <w:tblInd w:w="0" w:type="dxa"/>
       <w:tblBorders>
@@ -6456,13 +6434,13 @@
       <w:sz w:val="18"/>
     </w:rPr>
   </w:style>
-  <w:style w:type="character" w:default="1" w:styleId="20">
+  <w:style w:type="character" w:default="1" w:styleId="22">
     <w:name w:val="Default Paragraph Font"/>
     <w:semiHidden/>
     <w:qFormat/>
     <w:uiPriority w:val="0"/>
   </w:style>
-  <w:style w:type="table" w:default="1" w:styleId="25">
+  <w:style w:type="table" w:default="1" w:styleId="27">
     <w:name w:val="Normal Table"/>
     <w:semiHidden/>
     <w:qFormat/>
@@ -6592,7 +6570,22 @@
       <w:sz w:val="36"/>
     </w:rPr>
   </w:style>
-  <w:style w:type="character" w:styleId="21">
+  <w:style w:type="paragraph" w:styleId="20">
+    <w:name w:val="toc 1"/>
+    <w:basedOn w:val="1"/>
+    <w:next w:val="1"/>
+    <w:uiPriority w:val="39"/>
+  </w:style>
+  <w:style w:type="paragraph" w:styleId="21">
+    <w:name w:val="toc 2"/>
+    <w:basedOn w:val="1"/>
+    <w:next w:val="1"/>
+    <w:uiPriority w:val="39"/>
+    <w:pPr>
+      <w:ind w:left="420" w:leftChars="200"/>
+    </w:pPr>
+  </w:style>
+  <w:style w:type="character" w:styleId="23">
     <w:name w:val="FollowedHyperlink"/>
     <w:qFormat/>
     <w:uiPriority w:val="0"/>
@@ -6601,7 +6594,7 @@
       <w:u w:val="single"/>
     </w:rPr>
   </w:style>
-  <w:style w:type="character" w:styleId="22">
+  <w:style w:type="character" w:styleId="24">
     <w:name w:val="footnote reference"/>
     <w:semiHidden/>
     <w:qFormat/>
@@ -6611,7 +6604,7 @@
       <w:vertAlign w:val="superscript"/>
     </w:rPr>
   </w:style>
-  <w:style w:type="character" w:styleId="23">
+  <w:style w:type="character" w:styleId="25">
     <w:name w:val="Hyperlink"/>
     <w:qFormat/>
     <w:uiPriority w:val="0"/>
@@ -6620,15 +6613,15 @@
       <w:u w:val="single"/>
     </w:rPr>
   </w:style>
-  <w:style w:type="character" w:styleId="24">
+  <w:style w:type="character" w:styleId="26">
     <w:name w:val="page number"/>
-    <w:basedOn w:val="20"/>
+    <w:basedOn w:val="22"/>
     <w:qFormat/>
     <w:uiPriority w:val="0"/>
   </w:style>
-  <w:style w:type="table" w:styleId="26">
+  <w:style w:type="table" w:styleId="28">
     <w:name w:val="Table Grid"/>
-    <w:basedOn w:val="25"/>
+    <w:basedOn w:val="27"/>
     <w:qFormat/>
     <w:uiPriority w:val="0"/>
     <w:tblPr>
@@ -6642,7 +6635,7 @@
       </w:tblBorders>
     </w:tblPr>
   </w:style>
-  <w:style w:type="paragraph" w:customStyle="1" w:styleId="27">
+  <w:style w:type="paragraph" w:customStyle="1" w:styleId="29">
     <w:name w:val="Paragraph2"/>
     <w:basedOn w:val="1"/>
     <w:qFormat/>
@@ -6657,7 +6650,7 @@
       <w:lang w:val="en-AU"/>
     </w:rPr>
   </w:style>
-  <w:style w:type="paragraph" w:customStyle="1" w:styleId="28">
+  <w:style w:type="paragraph" w:customStyle="1" w:styleId="30">
     <w:name w:val="目录 1"/>
     <w:basedOn w:val="1"/>
     <w:next w:val="1"/>
@@ -6671,7 +6664,7 @@
       <w:ind w:right="720"/>
     </w:pPr>
   </w:style>
-  <w:style w:type="paragraph" w:customStyle="1" w:styleId="29">
+  <w:style w:type="paragraph" w:customStyle="1" w:styleId="31">
     <w:name w:val="目录 2"/>
     <w:basedOn w:val="1"/>
     <w:next w:val="1"/>
@@ -6684,7 +6677,7 @@
       <w:ind w:left="432" w:right="720"/>
     </w:pPr>
   </w:style>
-  <w:style w:type="paragraph" w:customStyle="1" w:styleId="30">
+  <w:style w:type="paragraph" w:customStyle="1" w:styleId="32">
     <w:name w:val="目录 3"/>
     <w:basedOn w:val="1"/>
     <w:next w:val="1"/>
@@ -6699,7 +6692,7 @@
       <w:ind w:left="864"/>
     </w:pPr>
   </w:style>
-  <w:style w:type="paragraph" w:customStyle="1" w:styleId="31">
+  <w:style w:type="paragraph" w:customStyle="1" w:styleId="33">
     <w:name w:val="Bullet1"/>
     <w:basedOn w:val="1"/>
     <w:qFormat/>
@@ -6708,7 +6701,7 @@
       <w:ind w:left="720" w:hanging="432"/>
     </w:pPr>
   </w:style>
-  <w:style w:type="paragraph" w:customStyle="1" w:styleId="32">
+  <w:style w:type="paragraph" w:customStyle="1" w:styleId="34">
     <w:name w:val="Bullet2"/>
     <w:basedOn w:val="1"/>
     <w:qFormat/>
@@ -6720,7 +6713,7 @@
       <w:color w:val="000080"/>
     </w:rPr>
   </w:style>
-  <w:style w:type="paragraph" w:customStyle="1" w:styleId="33">
+  <w:style w:type="paragraph" w:customStyle="1" w:styleId="35">
     <w:name w:val="Tabletext"/>
     <w:basedOn w:val="1"/>
     <w:qFormat/>
@@ -6730,7 +6723,7 @@
       <w:spacing w:after="120"/>
     </w:pPr>
   </w:style>
-  <w:style w:type="paragraph" w:customStyle="1" w:styleId="34">
+  <w:style w:type="paragraph" w:customStyle="1" w:styleId="36">
     <w:name w:val="Main Title"/>
     <w:basedOn w:val="1"/>
     <w:qFormat/>
@@ -6745,7 +6738,7 @@
       <w:sz w:val="32"/>
     </w:rPr>
   </w:style>
-  <w:style w:type="paragraph" w:customStyle="1" w:styleId="35">
+  <w:style w:type="paragraph" w:customStyle="1" w:styleId="37">
     <w:name w:val="Paragraph1"/>
     <w:basedOn w:val="1"/>
     <w:qFormat/>
@@ -6755,7 +6748,7 @@
       <w:jc w:val="both"/>
     </w:pPr>
   </w:style>
-  <w:style w:type="paragraph" w:customStyle="1" w:styleId="36">
+  <w:style w:type="paragraph" w:customStyle="1" w:styleId="38">
     <w:name w:val="Paragraph3"/>
     <w:basedOn w:val="1"/>
     <w:qFormat/>
@@ -6766,7 +6759,7 @@
       <w:jc w:val="both"/>
     </w:pPr>
   </w:style>
-  <w:style w:type="paragraph" w:customStyle="1" w:styleId="37">
+  <w:style w:type="paragraph" w:customStyle="1" w:styleId="39">
     <w:name w:val="Paragraph4"/>
     <w:basedOn w:val="1"/>
     <w:qFormat/>
@@ -6777,7 +6770,7 @@
       <w:jc w:val="both"/>
     </w:pPr>
   </w:style>
-  <w:style w:type="paragraph" w:customStyle="1" w:styleId="38">
+  <w:style w:type="paragraph" w:customStyle="1" w:styleId="40">
     <w:name w:val="目录 4"/>
     <w:basedOn w:val="1"/>
     <w:next w:val="1"/>
@@ -6788,7 +6781,7 @@
       <w:ind w:left="600"/>
     </w:pPr>
   </w:style>
-  <w:style w:type="paragraph" w:customStyle="1" w:styleId="39">
+  <w:style w:type="paragraph" w:customStyle="1" w:styleId="41">
     <w:name w:val="目录 5"/>
     <w:basedOn w:val="1"/>
     <w:next w:val="1"/>
@@ -6799,27 +6792,29 @@
       <w:ind w:left="800"/>
     </w:pPr>
   </w:style>
-  <w:style w:type="paragraph" w:customStyle="1" w:styleId="40">
+  <w:style w:type="paragraph" w:customStyle="1" w:styleId="42">
     <w:name w:val="目录 6"/>
     <w:basedOn w:val="1"/>
     <w:next w:val="1"/>
     <w:semiHidden/>
+    <w:qFormat/>
     <w:uiPriority w:val="0"/>
     <w:pPr>
       <w:ind w:left="1000"/>
     </w:pPr>
   </w:style>
-  <w:style w:type="paragraph" w:customStyle="1" w:styleId="41">
+  <w:style w:type="paragraph" w:customStyle="1" w:styleId="43">
     <w:name w:val="目录 7"/>
     <w:basedOn w:val="1"/>
     <w:next w:val="1"/>
     <w:semiHidden/>
+    <w:qFormat/>
     <w:uiPriority w:val="0"/>
     <w:pPr>
       <w:ind w:left="1200"/>
     </w:pPr>
   </w:style>
-  <w:style w:type="paragraph" w:customStyle="1" w:styleId="42">
+  <w:style w:type="paragraph" w:customStyle="1" w:styleId="44">
     <w:name w:val="目录 8"/>
     <w:basedOn w:val="1"/>
     <w:next w:val="1"/>
@@ -6829,7 +6824,7 @@
       <w:ind w:left="1400"/>
     </w:pPr>
   </w:style>
-  <w:style w:type="paragraph" w:customStyle="1" w:styleId="43">
+  <w:style w:type="paragraph" w:customStyle="1" w:styleId="45">
     <w:name w:val="目录 9"/>
     <w:basedOn w:val="1"/>
     <w:next w:val="1"/>
@@ -6839,7 +6834,7 @@
       <w:ind w:left="1600"/>
     </w:pPr>
   </w:style>
-  <w:style w:type="paragraph" w:customStyle="1" w:styleId="44">
+  <w:style w:type="paragraph" w:customStyle="1" w:styleId="46">
     <w:name w:val="Body"/>
     <w:basedOn w:val="1"/>
     <w:uiPriority w:val="0"/>
@@ -6849,7 +6844,7 @@
       <w:jc w:val="both"/>
     </w:pPr>
   </w:style>
-  <w:style w:type="paragraph" w:customStyle="1" w:styleId="45">
+  <w:style w:type="paragraph" w:customStyle="1" w:styleId="47">
     <w:name w:val="Bullet"/>
     <w:basedOn w:val="1"/>
     <w:uiPriority w:val="0"/>
@@ -6863,7 +6858,7 @@
       <w:jc w:val="both"/>
     </w:pPr>
   </w:style>
-  <w:style w:type="paragraph" w:customStyle="1" w:styleId="46">
+  <w:style w:type="paragraph" w:customStyle="1" w:styleId="48">
     <w:name w:val="InfoBlue"/>
     <w:basedOn w:val="1"/>
     <w:next w:val="11"/>
@@ -6878,7 +6873,7 @@
       <w:color w:val="0000FF"/>
     </w:rPr>
   </w:style>
-  <w:style w:type="character" w:customStyle="1" w:styleId="47">
+  <w:style w:type="character" w:customStyle="1" w:styleId="49">
     <w:name w:val="tw4winMark"/>
     <w:uiPriority w:val="0"/>
     <w:rPr>
@@ -6888,7 +6883,7 @@
       <w:vertAlign w:val="subscript"/>
     </w:rPr>
   </w:style>
-  <w:style w:type="character" w:customStyle="1" w:styleId="48">
+  <w:style w:type="character" w:customStyle="1" w:styleId="50">
     <w:name w:val="tw4winInternal"/>
     <w:uiPriority w:val="0"/>
     <w:rPr>
@@ -6896,7 +6891,7 @@
       <w:color w:val="FF0000"/>
     </w:rPr>
   </w:style>
-  <w:style w:type="character" w:customStyle="1" w:styleId="49">
+  <w:style w:type="character" w:customStyle="1" w:styleId="51">
     <w:name w:val="tw4winError"/>
     <w:uiPriority w:val="0"/>
     <w:rPr>
@@ -6905,14 +6900,14 @@
       <w:sz w:val="40"/>
     </w:rPr>
   </w:style>
-  <w:style w:type="character" w:customStyle="1" w:styleId="50">
+  <w:style w:type="character" w:customStyle="1" w:styleId="52">
     <w:name w:val="tw4winTerm"/>
     <w:uiPriority w:val="0"/>
     <w:rPr>
       <w:color w:val="0000FF"/>
     </w:rPr>
   </w:style>
-  <w:style w:type="character" w:customStyle="1" w:styleId="51">
+  <w:style w:type="character" w:customStyle="1" w:styleId="53">
     <w:name w:val="tw4winPopup"/>
     <w:uiPriority w:val="0"/>
     <w:rPr>
@@ -6920,7 +6915,7 @@
       <w:color w:val="008000"/>
     </w:rPr>
   </w:style>
-  <w:style w:type="character" w:customStyle="1" w:styleId="52">
+  <w:style w:type="character" w:customStyle="1" w:styleId="54">
     <w:name w:val="tw4winJump"/>
     <w:uiPriority w:val="0"/>
     <w:rPr>
@@ -6928,7 +6923,7 @@
       <w:color w:val="008080"/>
     </w:rPr>
   </w:style>
-  <w:style w:type="character" w:customStyle="1" w:styleId="53">
+  <w:style w:type="character" w:customStyle="1" w:styleId="55">
     <w:name w:val="tw4winExternal"/>
     <w:uiPriority w:val="0"/>
     <w:rPr>
@@ -6936,9 +6931,9 @@
       <w:color w:val="808080"/>
     </w:rPr>
   </w:style>
-  <w:style w:type="character" w:customStyle="1" w:styleId="54">
+  <w:style w:type="character" w:customStyle="1" w:styleId="56">
     <w:name w:val="Unresolved Mention"/>
-    <w:basedOn w:val="20"/>
+    <w:basedOn w:val="22"/>
     <w:semiHidden/>
     <w:unhideWhenUsed/>
     <w:uiPriority w:val="99"/>
